--- a/Sprint 2/S2_CDP/IEMHV_Sprint 2 GitHub Screenshot.docx
+++ b/Sprint 2/S2_CDP/IEMHV_Sprint 2 GitHub Screenshot.docx
@@ -53,8 +53,6 @@
         </w:rPr>
         <w:t>:</w:t>
       </w:r>
-      <w:bookmarkStart w:id="0" w:name="_GoBack"/>
-      <w:bookmarkEnd w:id="0"/>
     </w:p>
     <w:p>
       <w:pPr>
@@ -76,9 +74,9 @@
           <w:noProof/>
         </w:rPr>
         <w:drawing>
-          <wp:inline distT="0" distB="0" distL="0" distR="0" wp14:anchorId="7C3FD90C" wp14:editId="250CF702">
-            <wp:extent cx="8518769" cy="4498747"/>
-            <wp:effectExtent l="0" t="0" r="0" b="0"/>
+          <wp:inline distT="0" distB="0" distL="0" distR="0" wp14:anchorId="5699098D" wp14:editId="48105D6F">
+            <wp:extent cx="5943600" cy="3138805"/>
+            <wp:effectExtent l="0" t="0" r="0" b="4445"/>
             <wp:docPr id="1" name="Picture 1"/>
             <wp:cNvGraphicFramePr>
               <a:graphicFrameLocks xmlns:a="http://schemas.openxmlformats.org/drawingml/2006/main" noChangeAspect="1"/>
@@ -99,7 +97,7 @@
                   <pic:spPr>
                     <a:xfrm>
                       <a:off x="0" y="0"/>
-                      <a:ext cx="8531915" cy="4505689"/>
+                      <a:ext cx="5943600" cy="3138805"/>
                     </a:xfrm>
                     <a:prstGeom prst="rect">
                       <a:avLst/>
@@ -112,9 +110,148 @@
         </w:drawing>
       </w:r>
     </w:p>
+    <w:p>
+      <w:pPr>
+        <w:rPr>
+          <w:rFonts w:ascii="Calibri" w:hAnsi="Calibri" w:cs="Calibri"/>
+          <w:szCs w:val="22"/>
+        </w:rPr>
+      </w:pPr>
+    </w:p>
+    <w:p>
+      <w:pPr>
+        <w:rPr>
+          <w:rFonts w:ascii="Calibri" w:hAnsi="Calibri" w:cs="Calibri"/>
+          <w:szCs w:val="22"/>
+        </w:rPr>
+      </w:pPr>
+      <w:r>
+        <w:rPr>
+          <w:noProof/>
+        </w:rPr>
+        <w:drawing>
+          <wp:inline distT="0" distB="0" distL="0" distR="0" wp14:anchorId="36DD44CA" wp14:editId="61A4CE93">
+            <wp:extent cx="5943600" cy="3138805"/>
+            <wp:effectExtent l="0" t="0" r="0" b="4445"/>
+            <wp:docPr id="3" name="Picture 3"/>
+            <wp:cNvGraphicFramePr>
+              <a:graphicFrameLocks xmlns:a="http://schemas.openxmlformats.org/drawingml/2006/main" noChangeAspect="1"/>
+            </wp:cNvGraphicFramePr>
+            <a:graphic xmlns:a="http://schemas.openxmlformats.org/drawingml/2006/main">
+              <a:graphicData uri="http://schemas.openxmlformats.org/drawingml/2006/picture">
+                <pic:pic xmlns:pic="http://schemas.openxmlformats.org/drawingml/2006/picture">
+                  <pic:nvPicPr>
+                    <pic:cNvPr id="0" name=""/>
+                    <pic:cNvPicPr/>
+                  </pic:nvPicPr>
+                  <pic:blipFill>
+                    <a:blip r:embed="rId7"/>
+                    <a:stretch>
+                      <a:fillRect/>
+                    </a:stretch>
+                  </pic:blipFill>
+                  <pic:spPr>
+                    <a:xfrm>
+                      <a:off x="0" y="0"/>
+                      <a:ext cx="5943600" cy="3138805"/>
+                    </a:xfrm>
+                    <a:prstGeom prst="rect">
+                      <a:avLst/>
+                    </a:prstGeom>
+                  </pic:spPr>
+                </pic:pic>
+              </a:graphicData>
+            </a:graphic>
+          </wp:inline>
+        </w:drawing>
+      </w:r>
+    </w:p>
+    <w:p>
+      <w:pPr>
+        <w:rPr>
+          <w:rFonts w:ascii="Calibri" w:hAnsi="Calibri" w:cs="Calibri"/>
+          <w:szCs w:val="22"/>
+        </w:rPr>
+      </w:pPr>
+    </w:p>
+    <w:p>
+      <w:pPr>
+        <w:rPr>
+          <w:rFonts w:ascii="Calibri" w:hAnsi="Calibri" w:cs="Calibri"/>
+          <w:szCs w:val="22"/>
+        </w:rPr>
+      </w:pPr>
+      <w:r>
+        <w:rPr>
+          <w:noProof/>
+        </w:rPr>
+        <w:lastRenderedPageBreak/>
+        <w:drawing>
+          <wp:inline distT="0" distB="0" distL="0" distR="0" wp14:anchorId="0A95CB67" wp14:editId="2FA8D468">
+            <wp:extent cx="5943600" cy="3138805"/>
+            <wp:effectExtent l="0" t="0" r="0" b="4445"/>
+            <wp:docPr id="4" name="Picture 4"/>
+            <wp:cNvGraphicFramePr>
+              <a:graphicFrameLocks xmlns:a="http://schemas.openxmlformats.org/drawingml/2006/main" noChangeAspect="1"/>
+            </wp:cNvGraphicFramePr>
+            <a:graphic xmlns:a="http://schemas.openxmlformats.org/drawingml/2006/main">
+              <a:graphicData uri="http://schemas.openxmlformats.org/drawingml/2006/picture">
+                <pic:pic xmlns:pic="http://schemas.openxmlformats.org/drawingml/2006/picture">
+                  <pic:nvPicPr>
+                    <pic:cNvPr id="0" name=""/>
+                    <pic:cNvPicPr/>
+                  </pic:nvPicPr>
+                  <pic:blipFill>
+                    <a:blip r:embed="rId8"/>
+                    <a:stretch>
+                      <a:fillRect/>
+                    </a:stretch>
+                  </pic:blipFill>
+                  <pic:spPr>
+                    <a:xfrm>
+                      <a:off x="0" y="0"/>
+                      <a:ext cx="5943600" cy="3138805"/>
+                    </a:xfrm>
+                    <a:prstGeom prst="rect">
+                      <a:avLst/>
+                    </a:prstGeom>
+                  </pic:spPr>
+                </pic:pic>
+              </a:graphicData>
+            </a:graphic>
+          </wp:inline>
+        </w:drawing>
+      </w:r>
+    </w:p>
+    <w:p>
+      <w:pPr>
+        <w:rPr>
+          <w:rFonts w:ascii="Calibri" w:hAnsi="Calibri" w:cs="Calibri"/>
+          <w:szCs w:val="22"/>
+        </w:rPr>
+      </w:pPr>
+    </w:p>
+    <w:p>
+      <w:pPr>
+        <w:rPr>
+          <w:rFonts w:ascii="Calibri" w:hAnsi="Calibri" w:cs="Calibri"/>
+          <w:szCs w:val="22"/>
+        </w:rPr>
+      </w:pPr>
+    </w:p>
     <w:p/>
-    <w:p/>
-    <w:p/>
+    <w:p>
+      <w:pPr>
+        <w:tabs>
+          <w:tab w:val="left" w:pos="5329"/>
+        </w:tabs>
+      </w:pPr>
+      <w:bookmarkStart w:id="0" w:name="_GoBack"/>
+      <w:bookmarkEnd w:id="0"/>
+      <w:r>
+        <w:tab/>
+      </w:r>
+    </w:p>
     <w:p>
       <w:pPr>
         <w:rPr>
@@ -122,13 +259,9 @@
         </w:rPr>
       </w:pPr>
       <w:r>
-        <w:br w:type="page"/>
-      </w:r>
-      <w:r>
         <w:rPr>
           <w:rFonts w:asciiTheme="minorHAnsi" w:hAnsiTheme="minorHAnsi" w:cstheme="minorHAnsi"/>
         </w:rPr>
-        <w:lastRenderedPageBreak/>
         <w:t>Sprint 2 C</w:t>
       </w:r>
       <w:r>
@@ -141,16 +274,17 @@
     <w:p/>
     <w:tbl>
       <w:tblPr>
-        <w:tblW w:w="14100" w:type="dxa"/>
-        <w:tblInd w:w="93" w:type="dxa"/>
+        <w:tblW w:w="10890" w:type="dxa"/>
+        <w:tblInd w:w="-432" w:type="dxa"/>
+        <w:tblLayout w:type="fixed"/>
         <w:tblLook w:val="04A0" w:firstRow="1" w:lastRow="0" w:firstColumn="1" w:lastColumn="0" w:noHBand="0" w:noVBand="1"/>
       </w:tblPr>
       <w:tblGrid>
-        <w:gridCol w:w="4172"/>
-        <w:gridCol w:w="1240"/>
-        <w:gridCol w:w="1160"/>
-        <w:gridCol w:w="3772"/>
-        <w:gridCol w:w="3756"/>
+        <w:gridCol w:w="2790"/>
+        <w:gridCol w:w="810"/>
+        <w:gridCol w:w="915"/>
+        <w:gridCol w:w="2865"/>
+        <w:gridCol w:w="3510"/>
       </w:tblGrid>
       <w:tr>
         <w:trPr>
@@ -158,7 +292,7 @@
         </w:trPr>
         <w:tc>
           <w:tcPr>
-            <w:tcW w:w="4320" w:type="dxa"/>
+            <w:tcW w:w="2790" w:type="dxa"/>
             <w:tcBorders>
               <w:top w:val="single" w:sz="4" w:space="0" w:color="auto"/>
               <w:left w:val="single" w:sz="4" w:space="0" w:color="auto"/>
@@ -190,7 +324,7 @@
         </w:tc>
         <w:tc>
           <w:tcPr>
-            <w:tcW w:w="1240" w:type="dxa"/>
+            <w:tcW w:w="810" w:type="dxa"/>
             <w:tcBorders>
               <w:top w:val="single" w:sz="4" w:space="0" w:color="auto"/>
               <w:left w:val="nil"/>
@@ -224,7 +358,7 @@
         </w:tc>
         <w:tc>
           <w:tcPr>
-            <w:tcW w:w="1160" w:type="dxa"/>
+            <w:tcW w:w="915" w:type="dxa"/>
             <w:tcBorders>
               <w:top w:val="single" w:sz="4" w:space="0" w:color="auto"/>
               <w:left w:val="nil"/>
@@ -280,7 +414,7 @@
         </w:tc>
         <w:tc>
           <w:tcPr>
-            <w:tcW w:w="3880" w:type="dxa"/>
+            <w:tcW w:w="2865" w:type="dxa"/>
             <w:tcBorders>
               <w:top w:val="single" w:sz="4" w:space="0" w:color="auto"/>
               <w:left w:val="nil"/>
@@ -313,7 +447,7 @@
         </w:tc>
         <w:tc>
           <w:tcPr>
-            <w:tcW w:w="3500" w:type="dxa"/>
+            <w:tcW w:w="3510" w:type="dxa"/>
             <w:tcBorders>
               <w:top w:val="single" w:sz="4" w:space="0" w:color="auto"/>
               <w:left w:val="nil"/>
@@ -351,7 +485,7 @@
         </w:trPr>
         <w:tc>
           <w:tcPr>
-            <w:tcW w:w="4320" w:type="dxa"/>
+            <w:tcW w:w="2790" w:type="dxa"/>
             <w:tcBorders>
               <w:top w:val="nil"/>
               <w:left w:val="single" w:sz="4" w:space="0" w:color="auto"/>
@@ -395,7 +529,7 @@
         </w:tc>
         <w:tc>
           <w:tcPr>
-            <w:tcW w:w="1240" w:type="dxa"/>
+            <w:tcW w:w="810" w:type="dxa"/>
             <w:tcBorders>
               <w:top w:val="nil"/>
               <w:left w:val="nil"/>
@@ -425,7 +559,7 @@
         </w:tc>
         <w:tc>
           <w:tcPr>
-            <w:tcW w:w="1160" w:type="dxa"/>
+            <w:tcW w:w="915" w:type="dxa"/>
             <w:tcBorders>
               <w:top w:val="nil"/>
               <w:left w:val="nil"/>
@@ -455,7 +589,7 @@
         </w:tc>
         <w:tc>
           <w:tcPr>
-            <w:tcW w:w="3880" w:type="dxa"/>
+            <w:tcW w:w="2865" w:type="dxa"/>
             <w:tcBorders>
               <w:top w:val="nil"/>
               <w:left w:val="nil"/>
@@ -499,7 +633,7 @@
         </w:tc>
         <w:tc>
           <w:tcPr>
-            <w:tcW w:w="3500" w:type="dxa"/>
+            <w:tcW w:w="3510" w:type="dxa"/>
             <w:tcBorders>
               <w:top w:val="nil"/>
               <w:left w:val="nil"/>
@@ -565,7 +699,7 @@
         </w:trPr>
         <w:tc>
           <w:tcPr>
-            <w:tcW w:w="4320" w:type="dxa"/>
+            <w:tcW w:w="2790" w:type="dxa"/>
             <w:tcBorders>
               <w:top w:val="nil"/>
               <w:left w:val="single" w:sz="4" w:space="0" w:color="auto"/>
@@ -593,7 +727,7 @@
         </w:tc>
         <w:tc>
           <w:tcPr>
-            <w:tcW w:w="1240" w:type="dxa"/>
+            <w:tcW w:w="810" w:type="dxa"/>
             <w:tcBorders>
               <w:top w:val="nil"/>
               <w:left w:val="nil"/>
@@ -623,7 +757,7 @@
         </w:tc>
         <w:tc>
           <w:tcPr>
-            <w:tcW w:w="1160" w:type="dxa"/>
+            <w:tcW w:w="915" w:type="dxa"/>
             <w:tcBorders>
               <w:top w:val="nil"/>
               <w:left w:val="nil"/>
@@ -653,7 +787,7 @@
         </w:tc>
         <w:tc>
           <w:tcPr>
-            <w:tcW w:w="3880" w:type="dxa"/>
+            <w:tcW w:w="2865" w:type="dxa"/>
             <w:tcBorders>
               <w:top w:val="nil"/>
               <w:left w:val="nil"/>
@@ -681,7 +815,7 @@
         </w:tc>
         <w:tc>
           <w:tcPr>
-            <w:tcW w:w="3500" w:type="dxa"/>
+            <w:tcW w:w="3510" w:type="dxa"/>
             <w:tcBorders>
               <w:top w:val="nil"/>
               <w:left w:val="nil"/>
@@ -727,14 +861,7 @@
                 <w:rFonts w:ascii="Calibri" w:hAnsi="Calibri" w:cs="Calibri"/>
                 <w:sz w:val="20"/>
               </w:rPr>
-              <w:t>IEMHV_DG_53_903_SPRINT2</w:t>
-            </w:r>
-            <w:r>
-              <w:rPr>
-                <w:rFonts w:ascii="Calibri" w:hAnsi="Calibri" w:cs="Calibri"/>
-                <w:sz w:val="20"/>
-              </w:rPr>
-              <w:t>.TXT</w:t>
+              <w:t>IEMHV_DG_53_903_SPRINT2.TXT</w:t>
             </w:r>
           </w:p>
         </w:tc>
@@ -745,7 +872,7 @@
         </w:trPr>
         <w:tc>
           <w:tcPr>
-            <w:tcW w:w="4320" w:type="dxa"/>
+            <w:tcW w:w="2790" w:type="dxa"/>
             <w:tcBorders>
               <w:top w:val="single" w:sz="4" w:space="0" w:color="auto"/>
               <w:left w:val="single" w:sz="4" w:space="0" w:color="auto"/>
@@ -773,7 +900,7 @@
         </w:tc>
         <w:tc>
           <w:tcPr>
-            <w:tcW w:w="1240" w:type="dxa"/>
+            <w:tcW w:w="810" w:type="dxa"/>
             <w:tcBorders>
               <w:top w:val="single" w:sz="4" w:space="0" w:color="auto"/>
               <w:left w:val="nil"/>
@@ -803,7 +930,7 @@
         </w:tc>
         <w:tc>
           <w:tcPr>
-            <w:tcW w:w="1160" w:type="dxa"/>
+            <w:tcW w:w="915" w:type="dxa"/>
             <w:tcBorders>
               <w:top w:val="single" w:sz="4" w:space="0" w:color="auto"/>
               <w:left w:val="nil"/>
@@ -835,7 +962,7 @@
         </w:tc>
         <w:tc>
           <w:tcPr>
-            <w:tcW w:w="3880" w:type="dxa"/>
+            <w:tcW w:w="2865" w:type="dxa"/>
             <w:tcBorders>
               <w:top w:val="single" w:sz="4" w:space="0" w:color="auto"/>
               <w:left w:val="nil"/>
@@ -880,7 +1007,7 @@
         </w:tc>
         <w:tc>
           <w:tcPr>
-            <w:tcW w:w="3500" w:type="dxa"/>
+            <w:tcW w:w="3510" w:type="dxa"/>
             <w:tcBorders>
               <w:top w:val="single" w:sz="4" w:space="0" w:color="auto"/>
               <w:left w:val="nil"/>
@@ -917,7 +1044,7 @@
         </w:trPr>
         <w:tc>
           <w:tcPr>
-            <w:tcW w:w="4320" w:type="dxa"/>
+            <w:tcW w:w="2790" w:type="dxa"/>
             <w:tcBorders>
               <w:top w:val="nil"/>
               <w:left w:val="single" w:sz="4" w:space="0" w:color="auto"/>
@@ -945,7 +1072,7 @@
         </w:tc>
         <w:tc>
           <w:tcPr>
-            <w:tcW w:w="1240" w:type="dxa"/>
+            <w:tcW w:w="810" w:type="dxa"/>
             <w:tcBorders>
               <w:top w:val="nil"/>
               <w:left w:val="nil"/>
@@ -975,7 +1102,7 @@
         </w:tc>
         <w:tc>
           <w:tcPr>
-            <w:tcW w:w="1160" w:type="dxa"/>
+            <w:tcW w:w="915" w:type="dxa"/>
             <w:tcBorders>
               <w:top w:val="nil"/>
               <w:left w:val="nil"/>
@@ -1005,7 +1132,7 @@
         </w:tc>
         <w:tc>
           <w:tcPr>
-            <w:tcW w:w="3880" w:type="dxa"/>
+            <w:tcW w:w="2865" w:type="dxa"/>
             <w:tcBorders>
               <w:top w:val="nil"/>
               <w:left w:val="nil"/>
@@ -1050,7 +1177,7 @@
         </w:tc>
         <w:tc>
           <w:tcPr>
-            <w:tcW w:w="3500" w:type="dxa"/>
+            <w:tcW w:w="3510" w:type="dxa"/>
             <w:tcBorders>
               <w:top w:val="nil"/>
               <w:left w:val="nil"/>
@@ -1099,7 +1226,7 @@
         </w:trPr>
         <w:tc>
           <w:tcPr>
-            <w:tcW w:w="4320" w:type="dxa"/>
+            <w:tcW w:w="2790" w:type="dxa"/>
             <w:tcBorders>
               <w:top w:val="single" w:sz="4" w:space="0" w:color="auto"/>
               <w:left w:val="single" w:sz="4" w:space="0" w:color="auto"/>
@@ -1127,7 +1254,7 @@
         </w:tc>
         <w:tc>
           <w:tcPr>
-            <w:tcW w:w="1240" w:type="dxa"/>
+            <w:tcW w:w="810" w:type="dxa"/>
             <w:tcBorders>
               <w:top w:val="single" w:sz="4" w:space="0" w:color="auto"/>
               <w:left w:val="nil"/>
@@ -1157,7 +1284,7 @@
         </w:tc>
         <w:tc>
           <w:tcPr>
-            <w:tcW w:w="1160" w:type="dxa"/>
+            <w:tcW w:w="915" w:type="dxa"/>
             <w:tcBorders>
               <w:top w:val="single" w:sz="4" w:space="0" w:color="auto"/>
               <w:left w:val="nil"/>
@@ -1189,7 +1316,7 @@
         </w:tc>
         <w:tc>
           <w:tcPr>
-            <w:tcW w:w="3880" w:type="dxa"/>
+            <w:tcW w:w="2865" w:type="dxa"/>
             <w:tcBorders>
               <w:top w:val="single" w:sz="4" w:space="0" w:color="auto"/>
               <w:left w:val="nil"/>
@@ -1234,7 +1361,7 @@
         </w:tc>
         <w:tc>
           <w:tcPr>
-            <w:tcW w:w="3500" w:type="dxa"/>
+            <w:tcW w:w="3510" w:type="dxa"/>
             <w:tcBorders>
               <w:top w:val="single" w:sz="4" w:space="0" w:color="auto"/>
               <w:left w:val="nil"/>
@@ -1271,7 +1398,7 @@
         </w:trPr>
         <w:tc>
           <w:tcPr>
-            <w:tcW w:w="4320" w:type="dxa"/>
+            <w:tcW w:w="2790" w:type="dxa"/>
             <w:tcBorders>
               <w:top w:val="nil"/>
               <w:left w:val="single" w:sz="4" w:space="0" w:color="auto"/>
@@ -1299,7 +1426,7 @@
         </w:tc>
         <w:tc>
           <w:tcPr>
-            <w:tcW w:w="1240" w:type="dxa"/>
+            <w:tcW w:w="810" w:type="dxa"/>
             <w:tcBorders>
               <w:top w:val="nil"/>
               <w:left w:val="nil"/>
@@ -1329,7 +1456,7 @@
         </w:tc>
         <w:tc>
           <w:tcPr>
-            <w:tcW w:w="1160" w:type="dxa"/>
+            <w:tcW w:w="915" w:type="dxa"/>
             <w:tcBorders>
               <w:top w:val="nil"/>
               <w:left w:val="nil"/>
@@ -1359,7 +1486,7 @@
         </w:tc>
         <w:tc>
           <w:tcPr>
-            <w:tcW w:w="3880" w:type="dxa"/>
+            <w:tcW w:w="2865" w:type="dxa"/>
             <w:tcBorders>
               <w:top w:val="nil"/>
               <w:left w:val="nil"/>
@@ -1388,7 +1515,7 @@
         </w:tc>
         <w:tc>
           <w:tcPr>
-            <w:tcW w:w="3500" w:type="dxa"/>
+            <w:tcW w:w="3510" w:type="dxa"/>
             <w:tcBorders>
               <w:top w:val="nil"/>
               <w:left w:val="nil"/>
@@ -1437,7 +1564,7 @@
         </w:trPr>
         <w:tc>
           <w:tcPr>
-            <w:tcW w:w="4320" w:type="dxa"/>
+            <w:tcW w:w="2790" w:type="dxa"/>
             <w:tcBorders>
               <w:top w:val="single" w:sz="4" w:space="0" w:color="auto"/>
               <w:left w:val="single" w:sz="4" w:space="0" w:color="auto"/>
@@ -1465,7 +1592,7 @@
         </w:tc>
         <w:tc>
           <w:tcPr>
-            <w:tcW w:w="1240" w:type="dxa"/>
+            <w:tcW w:w="810" w:type="dxa"/>
             <w:tcBorders>
               <w:top w:val="single" w:sz="4" w:space="0" w:color="auto"/>
               <w:left w:val="nil"/>
@@ -1495,7 +1622,7 @@
         </w:tc>
         <w:tc>
           <w:tcPr>
-            <w:tcW w:w="1160" w:type="dxa"/>
+            <w:tcW w:w="915" w:type="dxa"/>
             <w:tcBorders>
               <w:top w:val="single" w:sz="4" w:space="0" w:color="auto"/>
               <w:left w:val="nil"/>
@@ -1527,7 +1654,7 @@
         </w:tc>
         <w:tc>
           <w:tcPr>
-            <w:tcW w:w="3880" w:type="dxa"/>
+            <w:tcW w:w="2865" w:type="dxa"/>
             <w:tcBorders>
               <w:top w:val="single" w:sz="4" w:space="0" w:color="auto"/>
               <w:left w:val="nil"/>
@@ -1550,13 +1677,21 @@
                 <w:rFonts w:ascii="Calibri" w:hAnsi="Calibri" w:cs="Calibri"/>
                 <w:sz w:val="20"/>
               </w:rPr>
-              <w:t>This enhancement is not a standalone or distinct system requiring administration; there are no system administration functions/instructions to provide.</w:t>
-            </w:r>
-          </w:p>
-        </w:tc>
-        <w:tc>
-          <w:tcPr>
-            <w:tcW w:w="3500" w:type="dxa"/>
+              <w:t xml:space="preserve">This enhancement is not a standalone or distinct system requiring administration; there are no system administration </w:t>
+            </w:r>
+            <w:r>
+              <w:rPr>
+                <w:rFonts w:ascii="Calibri" w:hAnsi="Calibri" w:cs="Calibri"/>
+                <w:sz w:val="20"/>
+              </w:rPr>
+              <w:lastRenderedPageBreak/>
+              <w:t>functions/instructions to provide.</w:t>
+            </w:r>
+          </w:p>
+        </w:tc>
+        <w:tc>
+          <w:tcPr>
+            <w:tcW w:w="3510" w:type="dxa"/>
             <w:tcBorders>
               <w:top w:val="single" w:sz="4" w:space="0" w:color="auto"/>
               <w:left w:val="nil"/>
@@ -1581,6 +1716,7 @@
                 <w:rFonts w:ascii="Calibri" w:hAnsi="Calibri" w:cs="Calibri"/>
                 <w:sz w:val="20"/>
               </w:rPr>
+              <w:lastRenderedPageBreak/>
               <w:t>na</w:t>
             </w:r>
             <w:proofErr w:type="spellEnd"/>
@@ -1593,7 +1729,7 @@
         </w:trPr>
         <w:tc>
           <w:tcPr>
-            <w:tcW w:w="4320" w:type="dxa"/>
+            <w:tcW w:w="2790" w:type="dxa"/>
             <w:tcBorders>
               <w:top w:val="nil"/>
               <w:left w:val="single" w:sz="4" w:space="0" w:color="auto"/>
@@ -1615,13 +1751,14 @@
                 <w:rFonts w:ascii="Calibri" w:hAnsi="Calibri" w:cs="Calibri"/>
                 <w:sz w:val="20"/>
               </w:rPr>
+              <w:lastRenderedPageBreak/>
               <w:t>h)     Technical Manual</w:t>
             </w:r>
           </w:p>
         </w:tc>
         <w:tc>
           <w:tcPr>
-            <w:tcW w:w="1240" w:type="dxa"/>
+            <w:tcW w:w="810" w:type="dxa"/>
             <w:tcBorders>
               <w:top w:val="nil"/>
               <w:left w:val="nil"/>
@@ -1651,7 +1788,7 @@
         </w:tc>
         <w:tc>
           <w:tcPr>
-            <w:tcW w:w="1160" w:type="dxa"/>
+            <w:tcW w:w="915" w:type="dxa"/>
             <w:tcBorders>
               <w:top w:val="nil"/>
               <w:left w:val="nil"/>
@@ -1681,7 +1818,7 @@
         </w:tc>
         <w:tc>
           <w:tcPr>
-            <w:tcW w:w="3880" w:type="dxa"/>
+            <w:tcW w:w="2865" w:type="dxa"/>
             <w:tcBorders>
               <w:top w:val="nil"/>
               <w:left w:val="nil"/>
@@ -1726,7 +1863,7 @@
         </w:tc>
         <w:tc>
           <w:tcPr>
-            <w:tcW w:w="3500" w:type="dxa"/>
+            <w:tcW w:w="3510" w:type="dxa"/>
             <w:tcBorders>
               <w:top w:val="nil"/>
               <w:left w:val="nil"/>
@@ -1775,7 +1912,7 @@
         </w:trPr>
         <w:tc>
           <w:tcPr>
-            <w:tcW w:w="4320" w:type="dxa"/>
+            <w:tcW w:w="2790" w:type="dxa"/>
             <w:tcBorders>
               <w:top w:val="nil"/>
               <w:left w:val="single" w:sz="4" w:space="0" w:color="auto"/>
@@ -1812,7 +1949,7 @@
         </w:tc>
         <w:tc>
           <w:tcPr>
-            <w:tcW w:w="1240" w:type="dxa"/>
+            <w:tcW w:w="810" w:type="dxa"/>
             <w:tcBorders>
               <w:top w:val="nil"/>
               <w:left w:val="nil"/>
@@ -1842,7 +1979,7 @@
         </w:tc>
         <w:tc>
           <w:tcPr>
-            <w:tcW w:w="1160" w:type="dxa"/>
+            <w:tcW w:w="915" w:type="dxa"/>
             <w:tcBorders>
               <w:top w:val="nil"/>
               <w:left w:val="nil"/>
@@ -1872,7 +2009,7 @@
         </w:tc>
         <w:tc>
           <w:tcPr>
-            <w:tcW w:w="3880" w:type="dxa"/>
+            <w:tcW w:w="2865" w:type="dxa"/>
             <w:tcBorders>
               <w:top w:val="nil"/>
               <w:left w:val="nil"/>
@@ -1901,7 +2038,7 @@
         </w:tc>
         <w:tc>
           <w:tcPr>
-            <w:tcW w:w="3500" w:type="dxa"/>
+            <w:tcW w:w="3510" w:type="dxa"/>
             <w:tcBorders>
               <w:top w:val="nil"/>
               <w:left w:val="nil"/>
@@ -1950,7 +2087,7 @@
         </w:trPr>
         <w:tc>
           <w:tcPr>
-            <w:tcW w:w="4320" w:type="dxa"/>
+            <w:tcW w:w="2790" w:type="dxa"/>
             <w:tcBorders>
               <w:top w:val="nil"/>
               <w:left w:val="single" w:sz="4" w:space="0" w:color="auto"/>
@@ -1978,7 +2115,7 @@
         </w:tc>
         <w:tc>
           <w:tcPr>
-            <w:tcW w:w="1240" w:type="dxa"/>
+            <w:tcW w:w="810" w:type="dxa"/>
             <w:tcBorders>
               <w:top w:val="nil"/>
               <w:left w:val="nil"/>
@@ -2008,7 +2145,7 @@
         </w:tc>
         <w:tc>
           <w:tcPr>
-            <w:tcW w:w="1160" w:type="dxa"/>
+            <w:tcW w:w="915" w:type="dxa"/>
             <w:tcBorders>
               <w:top w:val="nil"/>
               <w:left w:val="nil"/>
@@ -2038,7 +2175,7 @@
         </w:tc>
         <w:tc>
           <w:tcPr>
-            <w:tcW w:w="3880" w:type="dxa"/>
+            <w:tcW w:w="2865" w:type="dxa"/>
             <w:tcBorders>
               <w:top w:val="nil"/>
               <w:left w:val="nil"/>
@@ -2067,7 +2204,7 @@
         </w:tc>
         <w:tc>
           <w:tcPr>
-            <w:tcW w:w="3500" w:type="dxa"/>
+            <w:tcW w:w="3510" w:type="dxa"/>
             <w:tcBorders>
               <w:top w:val="nil"/>
               <w:left w:val="nil"/>
@@ -2109,7 +2246,7 @@
         </w:trPr>
         <w:tc>
           <w:tcPr>
-            <w:tcW w:w="4320" w:type="dxa"/>
+            <w:tcW w:w="2790" w:type="dxa"/>
             <w:tcBorders>
               <w:top w:val="nil"/>
               <w:left w:val="single" w:sz="4" w:space="0" w:color="auto"/>
@@ -2131,14 +2268,13 @@
                 <w:rFonts w:ascii="Calibri" w:hAnsi="Calibri" w:cs="Calibri"/>
                 <w:sz w:val="20"/>
               </w:rPr>
-              <w:lastRenderedPageBreak/>
               <w:t>k)     User Manual</w:t>
             </w:r>
           </w:p>
         </w:tc>
         <w:tc>
           <w:tcPr>
-            <w:tcW w:w="1240" w:type="dxa"/>
+            <w:tcW w:w="810" w:type="dxa"/>
             <w:tcBorders>
               <w:top w:val="nil"/>
               <w:left w:val="nil"/>
@@ -2168,7 +2304,7 @@
         </w:tc>
         <w:tc>
           <w:tcPr>
-            <w:tcW w:w="1160" w:type="dxa"/>
+            <w:tcW w:w="915" w:type="dxa"/>
             <w:tcBorders>
               <w:top w:val="nil"/>
               <w:left w:val="nil"/>
@@ -2198,7 +2334,7 @@
         </w:tc>
         <w:tc>
           <w:tcPr>
-            <w:tcW w:w="3880" w:type="dxa"/>
+            <w:tcW w:w="2865" w:type="dxa"/>
             <w:tcBorders>
               <w:top w:val="nil"/>
               <w:left w:val="nil"/>
@@ -2243,7 +2379,7 @@
         </w:tc>
         <w:tc>
           <w:tcPr>
-            <w:tcW w:w="3500" w:type="dxa"/>
+            <w:tcW w:w="3510" w:type="dxa"/>
             <w:tcBorders>
               <w:top w:val="nil"/>
               <w:left w:val="nil"/>
@@ -2278,7 +2414,7 @@
         </w:trPr>
         <w:tc>
           <w:tcPr>
-            <w:tcW w:w="4320" w:type="dxa"/>
+            <w:tcW w:w="2790" w:type="dxa"/>
             <w:tcBorders>
               <w:top w:val="nil"/>
               <w:left w:val="single" w:sz="4" w:space="0" w:color="auto"/>
@@ -2306,7 +2442,7 @@
         </w:tc>
         <w:tc>
           <w:tcPr>
-            <w:tcW w:w="1240" w:type="dxa"/>
+            <w:tcW w:w="810" w:type="dxa"/>
             <w:tcBorders>
               <w:top w:val="nil"/>
               <w:left w:val="nil"/>
@@ -2336,7 +2472,7 @@
         </w:tc>
         <w:tc>
           <w:tcPr>
-            <w:tcW w:w="1160" w:type="dxa"/>
+            <w:tcW w:w="915" w:type="dxa"/>
             <w:tcBorders>
               <w:top w:val="nil"/>
               <w:left w:val="nil"/>
@@ -2366,7 +2502,7 @@
         </w:tc>
         <w:tc>
           <w:tcPr>
-            <w:tcW w:w="3880" w:type="dxa"/>
+            <w:tcW w:w="2865" w:type="dxa"/>
             <w:tcBorders>
               <w:top w:val="nil"/>
               <w:left w:val="nil"/>
@@ -2394,7 +2530,7 @@
         </w:tc>
         <w:tc>
           <w:tcPr>
-            <w:tcW w:w="3500" w:type="dxa"/>
+            <w:tcW w:w="3510" w:type="dxa"/>
             <w:tcBorders>
               <w:top w:val="nil"/>
               <w:left w:val="nil"/>
@@ -2428,7 +2564,7 @@
         </w:trPr>
         <w:tc>
           <w:tcPr>
-            <w:tcW w:w="4320" w:type="dxa"/>
+            <w:tcW w:w="2790" w:type="dxa"/>
             <w:tcBorders>
               <w:top w:val="nil"/>
               <w:left w:val="single" w:sz="4" w:space="0" w:color="auto"/>
@@ -2456,7 +2592,7 @@
         </w:tc>
         <w:tc>
           <w:tcPr>
-            <w:tcW w:w="1240" w:type="dxa"/>
+            <w:tcW w:w="810" w:type="dxa"/>
             <w:tcBorders>
               <w:top w:val="nil"/>
               <w:left w:val="nil"/>
@@ -2486,7 +2622,7 @@
         </w:tc>
         <w:tc>
           <w:tcPr>
-            <w:tcW w:w="1160" w:type="dxa"/>
+            <w:tcW w:w="915" w:type="dxa"/>
             <w:tcBorders>
               <w:top w:val="nil"/>
               <w:left w:val="nil"/>
@@ -2516,7 +2652,7 @@
         </w:tc>
         <w:tc>
           <w:tcPr>
-            <w:tcW w:w="3880" w:type="dxa"/>
+            <w:tcW w:w="2865" w:type="dxa"/>
             <w:tcBorders>
               <w:top w:val="nil"/>
               <w:left w:val="nil"/>
@@ -2544,7 +2680,7 @@
         </w:tc>
         <w:tc>
           <w:tcPr>
-            <w:tcW w:w="3500" w:type="dxa"/>
+            <w:tcW w:w="3510" w:type="dxa"/>
             <w:tcBorders>
               <w:top w:val="nil"/>
               <w:left w:val="nil"/>
@@ -2575,8 +2711,8 @@
     </w:tbl>
     <w:p/>
     <w:sectPr>
-      <w:pgSz w:w="15840" w:h="12240" w:orient="landscape"/>
-      <w:pgMar w:top="1440" w:right="1440" w:bottom="1440" w:left="900" w:header="720" w:footer="720" w:gutter="0"/>
+      <w:pgSz w:w="12240" w:h="15840"/>
+      <w:pgMar w:top="1080" w:right="1440" w:bottom="810" w:left="1440" w:header="720" w:footer="720" w:gutter="0"/>
       <w:cols w:space="720"/>
       <w:docGrid w:linePitch="360"/>
     </w:sectPr>
